--- a/Database/Gilgamesh Data 2 March 2022/Pearl Automation.docx
+++ b/Database/Gilgamesh Data 2 March 2022/Pearl Automation.docx
@@ -333,6 +333,14 @@
       </w:pPr>
       <w:r>
         <w:rPr>
+          <w:color w:val="#000000"/>
+          <w:sz w:val="18"/>
+          <w:shd w:val="clear" w:fill="#D3D3D3"/>
+        </w:rPr>
+        <w:t xml:space="preserve">¶1: </w:t>
+      </w:r>
+      <w:r>
+        <w:rPr>
           <w:rFonts w:ascii="Helvetica" w:hAnsi="Helvetica" w:eastAsia="Helvetica"/>
           <w:b w:val="on"/>
           <w:color w:val="#404040"/>
@@ -368,6 +376,15 @@
       </w:pPr>
       <w:r>
         <w:rPr>
+          <w:rFonts w:ascii="Calibri" w:hAnsi="Calibri" w:eastAsia="Calibri"/>
+          <w:color w:val="#000000"/>
+          <w:sz w:val="18"/>
+          <w:shd w:val="clear" w:fill="#D3D3D3"/>
+        </w:rPr>
+        <w:t xml:space="preserve">¶2: </w:t>
+      </w:r>
+      <w:r>
+        <w:rPr>
           <w:rFonts w:ascii="Helvetica" w:hAnsi="Helvetica" w:eastAsia="Helvetica"/>
           <w:color w:val="#404040"/>
           <w:sz w:val="36"/>
@@ -402,6 +419,15 @@
       </w:pPr>
       <w:r>
         <w:rPr>
+          <w:rFonts w:ascii="Calibri" w:hAnsi="Calibri" w:eastAsia="Calibri"/>
+          <w:color w:val="#000000"/>
+          <w:sz w:val="18"/>
+          <w:shd w:val="clear" w:fill="#D3D3D3"/>
+        </w:rPr>
+        <w:t xml:space="preserve">¶3: </w:t>
+      </w:r>
+      <w:r>
+        <w:rPr>
           <w:rFonts w:ascii="Helvetica" w:hAnsi="Helvetica" w:eastAsia="Helvetica"/>
           <w:color w:val="#757575"/>
         </w:rPr>
@@ -455,6 +481,15 @@
       </w:r>
       <w:r>
         <w:rPr>
+          <w:rFonts w:ascii="Calibri" w:hAnsi="Calibri" w:eastAsia="Calibri"/>
+          <w:color w:val="#000000"/>
+          <w:sz w:val="18"/>
+          <w:shd w:val="clear" w:fill="#D3D3D3"/>
+        </w:rPr>
+        <w:t xml:space="preserve">¶4: </w:t>
+      </w:r>
+      <w:r>
+        <w:rPr>
           <w:rFonts w:ascii="Helvetica" w:hAnsi="Helvetica" w:eastAsia="Helvetica"/>
           <w:color w:val="#757575"/>
         </w:rPr>
@@ -527,6 +562,15 @@
       </w:pPr>
       <w:r>
         <w:rPr>
+          <w:rFonts w:ascii="Calibri" w:hAnsi="Calibri" w:eastAsia="Calibri"/>
+          <w:color w:val="#000000"/>
+          <w:sz w:val="18"/>
+          <w:shd w:val="clear" w:fill="#D3D3D3"/>
+        </w:rPr>
+        <w:t xml:space="preserve">¶5: </w:t>
+      </w:r>
+      <w:r>
+        <w:rPr>
           <w:rFonts w:ascii="Helvetica" w:hAnsi="Helvetica" w:eastAsia="Helvetica"/>
           <w:color w:val="#757575"/>
         </w:rPr>
@@ -581,6 +625,15 @@
       </w:r>
       <w:r>
         <w:rPr>
+          <w:rFonts w:ascii="Calibri" w:hAnsi="Calibri" w:eastAsia="Calibri"/>
+          <w:color w:val="#000000"/>
+          <w:sz w:val="18"/>
+          <w:shd w:val="clear" w:fill="#D3D3D3"/>
+        </w:rPr>
+        <w:t xml:space="preserve">¶6: </w:t>
+      </w:r>
+      <w:r>
+        <w:rPr>
           <w:rFonts w:ascii="Helvetica" w:hAnsi="Helvetica" w:eastAsia="Helvetica"/>
           <w:color w:val="#757575"/>
         </w:rPr>
@@ -651,6 +704,15 @@
           <w:color w:val="#757575"/>
         </w:rPr>
       </w:pPr>
+      <w:r>
+        <w:rPr>
+          <w:rFonts w:ascii="Calibri" w:hAnsi="Calibri" w:eastAsia="Calibri"/>
+          <w:color w:val="#000000"/>
+          <w:sz w:val="18"/>
+          <w:shd w:val="clear" w:fill="#D3D3D3"/>
+        </w:rPr>
+        <w:t xml:space="preserve">¶7: </w:t>
+      </w:r>
       <w:r>
         <w:rPr>
           <w:rFonts w:ascii="Helvetica" w:hAnsi="Helvetica" w:eastAsia="Helvetica"/>
@@ -692,6 +754,14 @@
       </w:pPr>
       <w:r>
         <w:rPr>
+          <w:color w:val="#000000"/>
+          <w:sz w:val="18"/>
+          <w:shd w:val="clear" w:fill="#D3D3D3"/>
+        </w:rPr>
+        <w:t xml:space="preserve">¶8: </w:t>
+      </w:r>
+      <w:r>
+        <w:rPr>
           <w:rFonts w:ascii="Helvetica" w:hAnsi="Helvetica" w:eastAsia="Helvetica"/>
           <w:color w:val="#404040"/>
           <w:sz w:val="36"/>
@@ -732,6 +802,14 @@
       </w:pPr>
       <w:r>
         <w:rPr>
+          <w:color w:val="#000000"/>
+          <w:sz w:val="18"/>
+          <w:shd w:val="clear" w:fill="#D3D3D3"/>
+        </w:rPr>
+        <w:t xml:space="preserve">¶9: </w:t>
+      </w:r>
+      <w:r>
+        <w:rPr>
           <w:rFonts w:ascii="Helvetica" w:hAnsi="Helvetica" w:eastAsia="Helvetica"/>
           <w:color w:val="#404040"/>
           <w:sz w:val="36"/>
@@ -772,6 +850,14 @@
       </w:pPr>
       <w:r>
         <w:rPr>
+          <w:color w:val="#000000"/>
+          <w:sz w:val="18"/>
+          <w:shd w:val="clear" w:fill="#D3D3D3"/>
+        </w:rPr>
+        <w:t xml:space="preserve">¶10: </w:t>
+      </w:r>
+      <w:r>
+        <w:rPr>
           <w:rFonts w:ascii="Helvetica" w:hAnsi="Helvetica" w:eastAsia="Helvetica"/>
           <w:color w:val="#404040"/>
           <w:sz w:val="36"/>
@@ -804,6 +890,15 @@
       </w:pPr>
       <w:r>
         <w:rPr>
+          <w:rFonts w:ascii="Calibri" w:hAnsi="Calibri" w:eastAsia="Calibri"/>
+          <w:color w:val="#000000"/>
+          <w:sz w:val="18"/>
+          <w:shd w:val="clear" w:fill="#D3D3D3"/>
+        </w:rPr>
+        <w:t xml:space="preserve">¶11: </w:t>
+      </w:r>
+      <w:r>
+        <w:rPr>
           <w:rFonts w:ascii="Helvetica" w:hAnsi="Helvetica" w:eastAsia="Helvetica"/>
         </w:rPr>
         <w:t xml:space="preserve">Pearl Automation</w:t>
@@ -832,6 +927,14 @@
           <w:rFonts w:ascii="Helvetica" w:hAnsi="Helvetica" w:eastAsia="Helvetica"/>
         </w:rPr>
       </w:pPr>
+      <w:r>
+        <w:rPr>
+          <w:color w:val="#000000"/>
+          <w:sz w:val="18"/>
+          <w:shd w:val="clear" w:fill="#D3D3D3"/>
+        </w:rPr>
+        <w:t xml:space="preserve">¶12: </w:t>
+      </w:r>
       <w:r>
         <w:rPr>
           <w:rFonts w:ascii="Helvetica" w:hAnsi="Helvetica" w:eastAsia="Helvetica"/>
@@ -841,6 +944,14 @@
       </w:r>
       <w:r>
         <w:rPr>
+          <w:color w:val="#000000"/>
+          <w:sz w:val="18"/>
+          <w:shd w:val="clear" w:fill="#D3D3D3"/>
+        </w:rPr>
+        <w:t xml:space="preserve">¶13: </w:t>
+      </w:r>
+      <w:r>
+        <w:rPr>
           <w:rFonts w:ascii="Helvetica" w:hAnsi="Helvetica" w:eastAsia="Helvetica"/>
           <w:color w:val="#0563C1"/>
           <w:u w:val="single"/>
@@ -904,6 +1015,16 @@
       </w:pPr>
       <w:r>
         <w:rPr>
+          <w:rFonts w:ascii="Calibri" w:hAnsi="Calibri" w:eastAsia="Calibri"/>
+          <w:b w:val="off"/>
+          <w:color w:val="#000000"/>
+          <w:sz w:val="18"/>
+          <w:shd w:val="clear" w:fill="#D3D3D3"/>
+        </w:rPr>
+        <w:t xml:space="preserve">¶14: </w:t>
+      </w:r>
+      <w:r>
+        <w:rPr>
           <w:rFonts w:ascii="Helvetica" w:hAnsi="Helvetica" w:eastAsia="Helvetica"/>
         </w:rPr>
         <w:t xml:space="preserve">Founded Year</w:t>
@@ -932,6 +1053,14 @@
           <w:rFonts w:ascii="Helvetica" w:hAnsi="Helvetica" w:eastAsia="Helvetica"/>
         </w:rPr>
       </w:pPr>
+      <w:r>
+        <w:rPr>
+          <w:color w:val="#000000"/>
+          <w:sz w:val="18"/>
+          <w:shd w:val="clear" w:fill="#D3D3D3"/>
+        </w:rPr>
+        <w:t xml:space="preserve">¶15: </w:t>
+      </w:r>
       <w:r>
         <w:rPr>
           <w:rFonts w:ascii="Times New Roman" w:hAnsi="Times New Roman" w:eastAsia="Times New Roman"/>
@@ -966,6 +1095,16 @@
       </w:pPr>
       <w:r>
         <w:rPr>
+          <w:rFonts w:ascii="Calibri" w:hAnsi="Calibri" w:eastAsia="Calibri"/>
+          <w:b w:val="off"/>
+          <w:color w:val="#000000"/>
+          <w:sz w:val="18"/>
+          <w:shd w:val="clear" w:fill="#D3D3D3"/>
+        </w:rPr>
+        <w:t xml:space="preserve">¶16: </w:t>
+      </w:r>
+      <w:r>
+        <w:rPr>
           <w:rFonts w:ascii="Helvetica" w:hAnsi="Helvetica" w:eastAsia="Helvetica"/>
         </w:rPr>
         <w:t xml:space="preserve">Stage</w:t>
@@ -994,6 +1133,14 @@
           <w:rFonts w:ascii="Helvetica" w:hAnsi="Helvetica" w:eastAsia="Helvetica"/>
         </w:rPr>
       </w:pPr>
+      <w:r>
+        <w:rPr>
+          <w:color w:val="#000000"/>
+          <w:sz w:val="18"/>
+          <w:shd w:val="clear" w:fill="#D3D3D3"/>
+        </w:rPr>
+        <w:t xml:space="preserve">¶17: </w:t>
+      </w:r>
       <w:r>
         <w:rPr>
           <w:rFonts w:ascii="Times New Roman" w:hAnsi="Times New Roman" w:eastAsia="Times New Roman"/>
@@ -1028,6 +1175,16 @@
       </w:pPr>
       <w:r>
         <w:rPr>
+          <w:rFonts w:ascii="Calibri" w:hAnsi="Calibri" w:eastAsia="Calibri"/>
+          <w:b w:val="off"/>
+          <w:color w:val="#000000"/>
+          <w:sz w:val="18"/>
+          <w:shd w:val="clear" w:fill="#D3D3D3"/>
+        </w:rPr>
+        <w:t xml:space="preserve">¶18: </w:t>
+      </w:r>
+      <w:r>
+        <w:rPr>
           <w:rFonts w:ascii="Helvetica" w:hAnsi="Helvetica" w:eastAsia="Helvetica"/>
         </w:rPr>
         <w:t xml:space="preserve">Total Raised</w:t>
@@ -1056,6 +1213,14 @@
           <w:rFonts w:ascii="Helvetica" w:hAnsi="Helvetica" w:eastAsia="Helvetica"/>
         </w:rPr>
       </w:pPr>
+      <w:r>
+        <w:rPr>
+          <w:color w:val="#000000"/>
+          <w:sz w:val="18"/>
+          <w:shd w:val="clear" w:fill="#D3D3D3"/>
+        </w:rPr>
+        <w:t xml:space="preserve">¶19: </w:t>
+      </w:r>
       <w:r>
         <w:rPr>
           <w:rFonts w:ascii="Times New Roman" w:hAnsi="Times New Roman" w:eastAsia="Times New Roman"/>
@@ -1090,6 +1255,16 @@
       </w:pPr>
       <w:r>
         <w:rPr>
+          <w:rFonts w:ascii="Calibri" w:hAnsi="Calibri" w:eastAsia="Calibri"/>
+          <w:b w:val="off"/>
+          <w:color w:val="#000000"/>
+          <w:sz w:val="18"/>
+          <w:shd w:val="clear" w:fill="#D3D3D3"/>
+        </w:rPr>
+        <w:t xml:space="preserve">¶20: </w:t>
+      </w:r>
+      <w:r>
+        <w:rPr>
           <w:rFonts w:ascii="Helvetica" w:hAnsi="Helvetica" w:eastAsia="Helvetica"/>
         </w:rPr>
         <w:t xml:space="preserve">About Pearl Automation</w:t>
@@ -1120,6 +1295,15 @@
       </w:pPr>
       <w:r>
         <w:rPr>
+          <w:rFonts w:ascii="Calibri" w:hAnsi="Calibri" w:eastAsia="Calibri"/>
+          <w:color w:val="#000000"/>
+          <w:sz w:val="18"/>
+          <w:shd w:val="clear" w:fill="#D3D3D3"/>
+        </w:rPr>
+        <w:t xml:space="preserve">¶21: </w:t>
+      </w:r>
+      <w:r>
+        <w:rPr>
           <w:rFonts w:ascii="Helvetica" w:hAnsi="Helvetica" w:eastAsia="Helvetica"/>
         </w:rPr>
         <w:t xml:space="preserve">Pearl Automation is focused on advancing the underlying technologies in the autonomous vehicle to improve the experience for every driver on the road today. The Company's first product, RearVision, is an advanced automotive backup camera that connects to a driver's smartphone via wi-fi. RearVision installs in minutes, provides obstacle alerts and updates automatically to deliver ongoing feature enhancements.</w:t>
@@ -1151,6 +1335,16 @@
       </w:pPr>
       <w:r>
         <w:rPr>
+          <w:rFonts w:ascii="Calibri" w:hAnsi="Calibri" w:eastAsia="Calibri"/>
+          <w:b w:val="off"/>
+          <w:color w:val="#000000"/>
+          <w:sz w:val="18"/>
+          <w:shd w:val="clear" w:fill="#D3D3D3"/>
+        </w:rPr>
+        <w:t xml:space="preserve">¶22: </w:t>
+      </w:r>
+      <w:r>
+        <w:rPr>
           <w:rFonts w:ascii="Helvetica" w:hAnsi="Helvetica" w:eastAsia="Helvetica"/>
         </w:rPr>
         <w:t xml:space="preserve">Pearl Automation Headquarter Location</w:t>
@@ -1182,6 +1376,15 @@
       </w:pPr>
       <w:r>
         <w:rPr>
+          <w:rFonts w:ascii="Calibri" w:hAnsi="Calibri" w:eastAsia="Calibri"/>
+          <w:color w:val="#000000"/>
+          <w:sz w:val="18"/>
+          <w:shd w:val="clear" w:fill="#D3D3D3"/>
+        </w:rPr>
+        <w:t xml:space="preserve">¶23: </w:t>
+      </w:r>
+      <w:r>
+        <w:rPr>
           <w:rFonts w:ascii="Helvetica" w:hAnsi="Helvetica" w:eastAsia="Helvetica"/>
         </w:rPr>
         <w:t xml:space="preserve">100 Enterprise Way Suite A101</w:t>
@@ -1213,6 +1416,15 @@
       </w:pPr>
       <w:r>
         <w:rPr>
+          <w:rFonts w:ascii="Calibri" w:hAnsi="Calibri" w:eastAsia="Calibri"/>
+          <w:color w:val="#000000"/>
+          <w:sz w:val="18"/>
+          <w:shd w:val="clear" w:fill="#D3D3D3"/>
+        </w:rPr>
+        <w:t xml:space="preserve">¶24: </w:t>
+      </w:r>
+      <w:r>
+        <w:rPr>
           <w:rFonts w:ascii="Helvetica" w:hAnsi="Helvetica" w:eastAsia="Helvetica"/>
         </w:rPr>
         <w:t xml:space="preserve">Scotts Valley, California, 95066,</w:t>
@@ -1244,6 +1456,15 @@
       </w:pPr>
       <w:r>
         <w:rPr>
+          <w:rFonts w:ascii="Calibri" w:hAnsi="Calibri" w:eastAsia="Calibri"/>
+          <w:color w:val="#000000"/>
+          <w:sz w:val="18"/>
+          <w:shd w:val="clear" w:fill="#D3D3D3"/>
+        </w:rPr>
+        <w:t xml:space="preserve">¶25: </w:t>
+      </w:r>
+      <w:r>
+        <w:rPr>
           <w:rFonts w:ascii="Helvetica" w:hAnsi="Helvetica" w:eastAsia="Helvetica"/>
         </w:rPr>
         <w:t xml:space="preserve">United States</w:t>
@@ -1275,6 +1496,15 @@
       </w:pPr>
       <w:r>
         <w:rPr>
+          <w:rFonts w:ascii="Calibri" w:hAnsi="Calibri" w:eastAsia="Calibri"/>
+          <w:color w:val="#000000"/>
+          <w:sz w:val="18"/>
+          <w:shd w:val="clear" w:fill="#D3D3D3"/>
+        </w:rPr>
+        <w:t xml:space="preserve">¶26: </w:t>
+      </w:r>
+      <w:r>
+        <w:rPr>
           <w:rFonts w:ascii="Helvetica" w:hAnsi="Helvetica" w:eastAsia="Helvetica"/>
         </w:rPr>
         <w:t xml:space="preserve">844-877-3275</w:t>
@@ -1299,7 +1529,20 @@
           <w:tab w:val="left" w:pos="9360"/>
           <w:tab w:val="left" w:pos="10080"/>
         </w:tabs>
-      </w:pPr>
+        <w:rPr>
+          <w:color w:val="#000000"/>
+          <w:sz w:val="18"/>
+          <w:shd w:val="clear" w:fill="#D3D3D3"/>
+        </w:rPr>
+      </w:pPr>
+      <w:r>
+        <w:rPr>
+          <w:color w:val="#000000"/>
+          <w:sz w:val="18"/>
+          <w:shd w:val="clear" w:fill="#D3D3D3"/>
+        </w:rPr>
+        <w:t xml:space="preserve">¶27: </w:t>
+      </w:r>
     </w:p>
     <w:p>
       <w:pPr>
@@ -1322,6 +1565,13 @@
         </w:tabs>
       </w:pPr>
       <w:r>
+        <w:rPr>
+          <w:color w:val="#000000"/>
+          <w:shd w:val="clear" w:fill="#D3D3D3"/>
+        </w:rPr>
+        <w:t xml:space="preserve">¶28: </w:t>
+      </w:r>
+      <w:r>
         <w:t xml:space="preserve">Exclusive: Auto startup Pearl shuts down</w:t>
       </w:r>
     </w:p>
@@ -1350,12 +1600,30 @@
           <w:color w:val="#757575"/>
         </w:rPr>
       </w:pPr>
+      <w:r>
+        <w:rPr>
+          <w:rFonts w:ascii="Calibri" w:hAnsi="Calibri" w:eastAsia="Calibri"/>
+          <w:color w:val="#000000"/>
+          <w:sz w:val="18"/>
+          <w:shd w:val="clear" w:fill="#D3D3D3"/>
+        </w:rPr>
+        <w:t xml:space="preserve">¶29: </w:t>
+      </w:r>
       <w:r>
         <w:t xml:space="preserve">Dan Primack, Kia Kokalitcheva Jun 26, 2017 – Technology</w:t>
         <w:br w:type="textWrapping"/>
       </w:r>
       <w:r>
         <w:rPr>
+          <w:rFonts w:ascii="Calibri" w:hAnsi="Calibri" w:eastAsia="Calibri"/>
+          <w:color w:val="#000000"/>
+          <w:sz w:val="18"/>
+          <w:shd w:val="clear" w:fill="#D3D3D3"/>
+        </w:rPr>
+        <w:t xml:space="preserve">¶30: </w:t>
+      </w:r>
+      <w:r>
+        <w:rPr>
           <w:rFonts w:ascii="Helvetica" w:hAnsi="Helvetica" w:eastAsia="Helvetica"/>
           <w:color w:val="#757575"/>
         </w:rPr>
@@ -1429,11 +1697,27 @@
       </w:pPr>
       <w:r>
         <w:rPr>
+          <w:color w:val="#000000"/>
+          <w:sz w:val="18"/>
+          <w:shd w:val="clear" w:fill="#D3D3D3"/>
+        </w:rPr>
+        <w:t xml:space="preserve">¶31: </w:t>
+      </w:r>
+      <w:r>
+        <w:rPr>
           <w:rFonts w:ascii="Helvetica" w:hAnsi="Helvetica" w:eastAsia="Helvetica"/>
           <w:color w:val="#333335"/>
           <w:sz w:val="12"/>
         </w:rPr>
         <w:br w:type="textWrapping"/>
+      </w:r>
+      <w:r>
+        <w:rPr>
+          <w:color w:val="#000000"/>
+          <w:sz w:val="18"/>
+          <w:shd w:val="clear" w:fill="#D3D3D3"/>
+        </w:rPr>
+        <w:t xml:space="preserve">¶32: </w:t>
       </w:r>
       <w:r>
         <w:drawing>
@@ -1499,6 +1783,14 @@
       </w:pPr>
       <w:r>
         <w:rPr>
+          <w:color w:val="#000000"/>
+          <w:sz w:val="18"/>
+          <w:shd w:val="clear" w:fill="#D3D3D3"/>
+        </w:rPr>
+        <w:t xml:space="preserve">¶33: </w:t>
+      </w:r>
+      <w:r>
+        <w:rPr>
           <w:rFonts w:ascii="Helvetica" w:hAnsi="Helvetica" w:eastAsia="Helvetica"/>
           <w:color w:val="#333335"/>
           <w:sz w:val="24"/>
@@ -1532,6 +1824,14 @@
           <w:sz w:val="24"/>
         </w:rPr>
       </w:pPr>
+      <w:r>
+        <w:rPr>
+          <w:color w:val="#000000"/>
+          <w:sz w:val="18"/>
+          <w:shd w:val="clear" w:fill="#D3D3D3"/>
+        </w:rPr>
+        <w:t xml:space="preserve">¶34: </w:t>
+      </w:r>
       <w:r>
         <w:rPr>
           <w:rFonts w:ascii="Helvetica" w:hAnsi="Helvetica" w:eastAsia="Helvetica"/>
@@ -1546,7 +1846,7 @@
         <w:pStyle w:val="Normal"/>
         <w:numPr>
           <w:ilvl w:val="0"/>
-          <w:numId w:val="2"/>
+          <w:numId w:val="1"/>
         </w:numPr>
         <w:tabs>
           <w:tab w:val="left" w:pos="720"/>
@@ -1572,6 +1872,14 @@
           <w:sz w:val="24"/>
         </w:rPr>
       </w:pPr>
+      <w:r>
+        <w:rPr>
+          <w:color w:val="#000000"/>
+          <w:sz w:val="18"/>
+          <w:shd w:val="clear" w:fill="#D3D3D3"/>
+        </w:rPr>
+        <w:t xml:space="preserve">¶35: </w:t>
+      </w:r>
       <w:r>
         <w:rPr>
           <w:rFonts w:ascii="Helvetica" w:hAnsi="Helvetica" w:eastAsia="Helvetica"/>
@@ -1595,7 +1903,7 @@
         <w:pStyle w:val="Normal"/>
         <w:numPr>
           <w:ilvl w:val="0"/>
-          <w:numId w:val="2"/>
+          <w:numId w:val="1"/>
         </w:numPr>
         <w:tabs>
           <w:tab w:val="left" w:pos="720"/>
@@ -1621,6 +1929,14 @@
           <w:sz w:val="24"/>
         </w:rPr>
       </w:pPr>
+      <w:r>
+        <w:rPr>
+          <w:color w:val="#000000"/>
+          <w:sz w:val="18"/>
+          <w:shd w:val="clear" w:fill="#D3D3D3"/>
+        </w:rPr>
+        <w:t xml:space="preserve">¶36: </w:t>
+      </w:r>
       <w:r>
         <w:rPr>
           <w:rFonts w:ascii="Helvetica" w:hAnsi="Helvetica" w:eastAsia="Helvetica"/>
@@ -1644,7 +1960,7 @@
         <w:pStyle w:val="Normal"/>
         <w:numPr>
           <w:ilvl w:val="0"/>
-          <w:numId w:val="2"/>
+          <w:numId w:val="1"/>
         </w:numPr>
         <w:tabs>
           <w:tab w:val="left" w:pos="720"/>
@@ -1670,6 +1986,14 @@
           <w:sz w:val="24"/>
         </w:rPr>
       </w:pPr>
+      <w:r>
+        <w:rPr>
+          <w:color w:val="#000000"/>
+          <w:sz w:val="18"/>
+          <w:shd w:val="clear" w:fill="#D3D3D3"/>
+        </w:rPr>
+        <w:t xml:space="preserve">¶37: </w:t>
+      </w:r>
       <w:r>
         <w:rPr>
           <w:rFonts w:ascii="Helvetica" w:hAnsi="Helvetica" w:eastAsia="Helvetica"/>
@@ -1742,45 +2066,16 @@
         <w:b w:val="off"/>
         <w:i w:val="off"/>
         <w:strike w:val="off"/>
-        <w:color w:val="#404040"/>
+        <w:color w:val="#000000"/>
         <w:position w:val="0"/>
         <w:sz w:val="20"/>
         <w:u w:val="none"/>
-        <w:shd w:val="clear" w:fill="auto"/>
-      </w:rPr>
-    </w:lvl>
-  </w:abstractNum>
-  <w:abstractNum w:abstractNumId="1">
-    <w:multiLevelType w:val="singleLevel"/>
-    <w:lvl w:ilvl="0">
-      <w:start w:val="1"/>
-      <w:numFmt w:val="bullet"/>
-      <w:suff w:val="tab"/>
-      <w:lvlText w:val=""/>
-      <w:pPr>
-        <w:ind w:left="720" w:hanging="360"/>
-        <w:tabs>
-          <w:tab w:val="num" w:pos="720"/>
-        </w:tabs>
-      </w:pPr>
-      <w:rPr>
-        <w:rFonts w:hint="default" w:ascii="Symbol" w:hAnsi="Symbol" w:eastAsia="Symbol"/>
-        <w:b w:val="on"/>
-        <w:i w:val="off"/>
-        <w:strike w:val="off"/>
-        <w:color w:val="#333335"/>
-        <w:position w:val="0"/>
-        <w:sz w:val="20"/>
-        <w:u w:val="none"/>
-        <w:shd w:val="clear" w:fill="auto"/>
+        <w:shd w:val="clear" w:fill="#D3D3D3"/>
       </w:rPr>
     </w:lvl>
   </w:abstractNum>
   <w:num w:numId="1">
     <w:abstractNumId w:val="0"/>
-  </w:num>
-  <w:num w:numId="2">
-    <w:abstractNumId w:val="1"/>
   </w:num>
 </w:numbering>
 </file>
